--- a/chucnang/srs/them_bccv/mota_thembccv.docx
+++ b/chucnang/srs/them_bccv/mota_thembccv.docx
@@ -66,12 +66,12 @@
           <wp:inline distB="0" distT="0" distL="0" distR="0">
             <wp:extent cx="4649163" cy="3303919"/>
             <wp:effectExtent b="0" l="0" r="0" t="0"/>
-            <wp:docPr id="2" name="image2.png"/>
+            <wp:docPr id="2" name="image1.png"/>
             <a:graphic>
               <a:graphicData uri="http://schemas.openxmlformats.org/drawingml/2006/picture">
                 <pic:pic>
                   <pic:nvPicPr>
-                    <pic:cNvPr id="0" name="image2.png"/>
+                    <pic:cNvPr id="0" name="image1.png"/>
                     <pic:cNvPicPr preferRelativeResize="0"/>
                   </pic:nvPicPr>
                   <pic:blipFill>
@@ -1047,14 +1047,14 @@
       <w:tr>
         <w:trPr>
           <w:cantSplit w:val="0"/>
+          <w:trHeight w:val="313.974609375" w:hRule="atLeast"/>
           <w:tblHeader w:val="0"/>
         </w:trPr>
         <w:tc>
           <w:tcPr/>
           <w:p>
             <w:pPr>
-              <w:spacing w:line="240" w:lineRule="auto"/>
-              <w:jc w:val="center"/>
+              <w:jc w:val="both"/>
               <w:rPr>
                 <w:sz w:val="26"/>
                 <w:szCs w:val="26"/>
@@ -1074,155 +1074,618 @@
           <w:tcPr/>
           <w:p>
             <w:pPr>
-              <w:widowControl w:val="0"/>
-              <w:spacing w:line="276" w:lineRule="auto"/>
-              <w:rPr>
-                <w:sz w:val="26"/>
-                <w:szCs w:val="26"/>
-              </w:rPr>
-            </w:pPr>
-            <w:r>
-              <w:rPr>
-                <w:sz w:val="26"/>
-                <w:szCs w:val="26"/>
-                <w:rtl w:val="0"/>
-              </w:rPr>
-              <w:t xml:space="preserve">giờ làm việc</w:t>
-            </w:r>
-          </w:p>
-        </w:tc>
-        <w:tc>
-          <w:tcPr/>
-          <w:p>
-            <w:pPr>
-              <w:spacing w:line="240" w:lineRule="auto"/>
-              <w:jc w:val="center"/>
-              <w:rPr>
-                <w:sz w:val="26"/>
-                <w:szCs w:val="26"/>
-              </w:rPr>
-            </w:pPr>
-            <w:r>
-              <w:rPr>
-                <w:sz w:val="26"/>
-                <w:szCs w:val="26"/>
-                <w:rtl w:val="0"/>
-              </w:rPr>
-              <w:t xml:space="preserve">có</w:t>
-            </w:r>
-          </w:p>
-        </w:tc>
-        <w:tc>
-          <w:tcPr/>
-          <w:p>
-            <w:pPr>
-              <w:spacing w:line="240" w:lineRule="auto"/>
-              <w:jc w:val="center"/>
-              <w:rPr>
-                <w:sz w:val="26"/>
-                <w:szCs w:val="26"/>
-              </w:rPr>
-            </w:pPr>
-            <w:r>
-              <w:rPr>
-                <w:sz w:val="26"/>
-                <w:szCs w:val="26"/>
-                <w:rtl w:val="0"/>
-              </w:rPr>
-              <w:t xml:space="preserve">integer</w:t>
-            </w:r>
-          </w:p>
-        </w:tc>
-        <w:tc>
-          <w:tcPr/>
-          <w:p>
-            <w:pPr>
-              <w:widowControl w:val="0"/>
-              <w:spacing w:line="276" w:lineRule="auto"/>
-              <w:rPr>
-                <w:sz w:val="26"/>
-                <w:szCs w:val="26"/>
-              </w:rPr>
-            </w:pPr>
-            <w:r>
-              <w:rPr>
-                <w:sz w:val="26"/>
-                <w:szCs w:val="26"/>
-                <w:rtl w:val="0"/>
-              </w:rPr>
-              <w:t xml:space="preserve">giờ làm việc không trống</w:t>
-            </w:r>
-          </w:p>
-          <w:p>
-            <w:pPr>
-              <w:widowControl w:val="0"/>
-              <w:spacing w:line="276" w:lineRule="auto"/>
-              <w:rPr>
-                <w:sz w:val="26"/>
-                <w:szCs w:val="26"/>
-              </w:rPr>
-            </w:pPr>
-            <w:r>
-              <w:rPr>
-                <w:rtl w:val="0"/>
-              </w:rPr>
-            </w:r>
-          </w:p>
-          <w:p>
-            <w:pPr>
-              <w:widowControl w:val="0"/>
-              <w:spacing w:line="276" w:lineRule="auto"/>
-              <w:rPr>
-                <w:sz w:val="26"/>
-                <w:szCs w:val="26"/>
-              </w:rPr>
-            </w:pPr>
-            <w:r>
-              <w:rPr>
-                <w:sz w:val="26"/>
-                <w:szCs w:val="26"/>
-                <w:rtl w:val="0"/>
-              </w:rPr>
-              <w:t xml:space="preserve">giờ làm việc &gt;0</w:t>
-            </w:r>
-          </w:p>
-        </w:tc>
-        <w:tc>
-          <w:tcPr/>
-          <w:p>
-            <w:pPr>
-              <w:widowControl w:val="0"/>
-              <w:spacing w:line="276" w:lineRule="auto"/>
-              <w:rPr>
-                <w:sz w:val="26"/>
-                <w:szCs w:val="26"/>
-              </w:rPr>
-            </w:pPr>
-            <w:r>
-              <w:rPr>
-                <w:sz w:val="26"/>
-                <w:szCs w:val="26"/>
-                <w:rtl w:val="0"/>
-              </w:rPr>
-              <w:t xml:space="preserve">Hiển thị lỗi ô nhập giờ làm việc "giờ làm việc không trống"</w:t>
-            </w:r>
-          </w:p>
-          <w:p>
-            <w:pPr>
-              <w:widowControl w:val="0"/>
-              <w:spacing w:line="276" w:lineRule="auto"/>
-              <w:rPr>
-                <w:sz w:val="26"/>
-                <w:szCs w:val="26"/>
-              </w:rPr>
-            </w:pPr>
-            <w:r>
-              <w:rPr>
-                <w:sz w:val="26"/>
-                <w:szCs w:val="26"/>
-                <w:rtl w:val="0"/>
-              </w:rPr>
-              <w:t xml:space="preserve">Nếu giờ làm việc &lt;0 hiển thị lỗi ô nhập giờ làm việc "giờ làm việc không âm</w:t>
+              <w:spacing w:after="160" w:line="259" w:lineRule="auto"/>
+              <w:rPr>
+                <w:sz w:val="26"/>
+                <w:szCs w:val="26"/>
+              </w:rPr>
+            </w:pPr>
+            <w:r>
+              <w:rPr>
+                <w:sz w:val="26"/>
+                <w:szCs w:val="26"/>
+                <w:rtl w:val="0"/>
+              </w:rPr>
+              <w:t xml:space="preserve">thời gian bắt đầu</w:t>
+            </w:r>
+          </w:p>
+        </w:tc>
+        <w:tc>
+          <w:tcPr/>
+          <w:p>
+            <w:pPr>
+              <w:jc w:val="both"/>
+              <w:rPr>
+                <w:sz w:val="26"/>
+                <w:szCs w:val="26"/>
+              </w:rPr>
+            </w:pPr>
+            <w:r>
+              <w:rPr>
+                <w:sz w:val="26"/>
+                <w:szCs w:val="26"/>
+                <w:rtl w:val="0"/>
+              </w:rPr>
+              <w:t xml:space="preserve">Có</w:t>
+            </w:r>
+          </w:p>
+        </w:tc>
+        <w:tc>
+          <w:tcPr/>
+          <w:p>
+            <w:pPr>
+              <w:jc w:val="both"/>
+              <w:rPr>
+                <w:sz w:val="26"/>
+                <w:szCs w:val="26"/>
+              </w:rPr>
+            </w:pPr>
+            <w:r>
+              <w:rPr>
+                <w:sz w:val="26"/>
+                <w:szCs w:val="26"/>
+                <w:rtl w:val="0"/>
+              </w:rPr>
+              <w:t xml:space="preserve">Date</w:t>
+            </w:r>
+          </w:p>
+        </w:tc>
+        <w:tc>
+          <w:tcPr/>
+          <w:p>
+            <w:pPr>
+              <w:rPr>
+                <w:sz w:val="26"/>
+                <w:szCs w:val="26"/>
+              </w:rPr>
+            </w:pPr>
+            <w:r>
+              <w:rPr>
+                <w:sz w:val="26"/>
+                <w:szCs w:val="26"/>
+                <w:rtl w:val="0"/>
+              </w:rPr>
+              <w:t xml:space="preserve">thời gian bắt đầu không trống</w:t>
+            </w:r>
+          </w:p>
+          <w:p>
+            <w:pPr>
+              <w:jc w:val="both"/>
+              <w:rPr>
+                <w:sz w:val="26"/>
+                <w:szCs w:val="26"/>
+              </w:rPr>
+            </w:pPr>
+            <w:r>
+              <w:rPr>
+                <w:rtl w:val="0"/>
+              </w:rPr>
+            </w:r>
+          </w:p>
+          <w:p>
+            <w:pPr>
+              <w:jc w:val="both"/>
+              <w:rPr>
+                <w:sz w:val="26"/>
+                <w:szCs w:val="26"/>
+              </w:rPr>
+            </w:pPr>
+            <w:r>
+              <w:rPr>
+                <w:rtl w:val="0"/>
+              </w:rPr>
+            </w:r>
+          </w:p>
+          <w:p>
+            <w:pPr>
+              <w:jc w:val="both"/>
+              <w:rPr>
+                <w:sz w:val="26"/>
+                <w:szCs w:val="26"/>
+              </w:rPr>
+            </w:pPr>
+            <w:r>
+              <w:rPr>
+                <w:rtl w:val="0"/>
+              </w:rPr>
+            </w:r>
+          </w:p>
+          <w:p>
+            <w:pPr>
+              <w:rPr>
+                <w:sz w:val="26"/>
+                <w:szCs w:val="26"/>
+              </w:rPr>
+            </w:pPr>
+            <w:r>
+              <w:rPr>
+                <w:rtl w:val="0"/>
+              </w:rPr>
+            </w:r>
+          </w:p>
+          <w:p>
+            <w:pPr>
+              <w:rPr>
+                <w:sz w:val="26"/>
+                <w:szCs w:val="26"/>
+              </w:rPr>
+            </w:pPr>
+            <w:r>
+              <w:rPr>
+                <w:sz w:val="26"/>
+                <w:szCs w:val="26"/>
+                <w:rtl w:val="0"/>
+              </w:rPr>
+              <w:t xml:space="preserve">kiểu ngày</w:t>
+            </w:r>
+          </w:p>
+          <w:p>
+            <w:pPr>
+              <w:rPr>
+                <w:sz w:val="26"/>
+                <w:szCs w:val="26"/>
+              </w:rPr>
+            </w:pPr>
+            <w:r>
+              <w:rPr>
+                <w:rtl w:val="0"/>
+              </w:rPr>
+            </w:r>
+          </w:p>
+          <w:p>
+            <w:pPr>
+              <w:rPr>
+                <w:sz w:val="26"/>
+                <w:szCs w:val="26"/>
+              </w:rPr>
+            </w:pPr>
+            <w:r>
+              <w:rPr>
+                <w:rtl w:val="0"/>
+              </w:rPr>
+            </w:r>
+          </w:p>
+          <w:p>
+            <w:pPr>
+              <w:rPr>
+                <w:sz w:val="26"/>
+                <w:szCs w:val="26"/>
+              </w:rPr>
+            </w:pPr>
+            <w:r>
+              <w:rPr>
+                <w:sz w:val="26"/>
+                <w:szCs w:val="26"/>
+                <w:rtl w:val="0"/>
+              </w:rPr>
+              <w:t xml:space="preserve">đúng kiểu ngày dd/mm/yyyy</w:t>
+            </w:r>
+          </w:p>
+          <w:p>
+            <w:pPr>
+              <w:rPr>
+                <w:sz w:val="26"/>
+                <w:szCs w:val="26"/>
+              </w:rPr>
+            </w:pPr>
+            <w:r>
+              <w:rPr>
+                <w:rtl w:val="0"/>
+              </w:rPr>
+            </w:r>
+          </w:p>
+        </w:tc>
+        <w:tc>
+          <w:tcPr/>
+          <w:p>
+            <w:pPr>
+              <w:jc w:val="both"/>
+              <w:rPr>
+                <w:sz w:val="26"/>
+                <w:szCs w:val="26"/>
+              </w:rPr>
+            </w:pPr>
+            <w:r>
+              <w:rPr>
+                <w:sz w:val="26"/>
+                <w:szCs w:val="26"/>
+                <w:rtl w:val="0"/>
+              </w:rPr>
+              <w:t xml:space="preserve">Nếu trống hiển thị lỗi form chọn thời gian bắt đầu "Thời gian bắt đầu không được trống"</w:t>
+            </w:r>
+          </w:p>
+          <w:p>
+            <w:pPr>
+              <w:rPr>
+                <w:sz w:val="26"/>
+                <w:szCs w:val="26"/>
+              </w:rPr>
+            </w:pPr>
+            <w:r>
+              <w:rPr>
+                <w:sz w:val="26"/>
+                <w:szCs w:val="26"/>
+                <w:rtl w:val="0"/>
+              </w:rPr>
+              <w:t xml:space="preserve">Nếu khác kiểu ngày hiển thị lỗi form chọn thời gian bắt đầu "Thời gian phải là kiểu ngày dd/mm/yyyy"</w:t>
+            </w:r>
+          </w:p>
+          <w:p>
+            <w:pPr>
+              <w:jc w:val="both"/>
+              <w:rPr>
+                <w:sz w:val="26"/>
+                <w:szCs w:val="26"/>
+              </w:rPr>
+            </w:pPr>
+            <w:r>
+              <w:rPr>
+                <w:sz w:val="26"/>
+                <w:szCs w:val="26"/>
+                <w:rtl w:val="0"/>
+              </w:rPr>
+              <w:t xml:space="preserve">Không báo lỗi</w:t>
+            </w:r>
+          </w:p>
+        </w:tc>
+      </w:tr>
+      <w:tr>
+        <w:trPr>
+          <w:cantSplit w:val="0"/>
+          <w:trHeight w:val="313.974609375" w:hRule="atLeast"/>
+          <w:tblHeader w:val="0"/>
+        </w:trPr>
+        <w:tc>
+          <w:tcPr/>
+          <w:p>
+            <w:pPr>
+              <w:jc w:val="both"/>
+              <w:rPr>
+                <w:sz w:val="26"/>
+                <w:szCs w:val="26"/>
+              </w:rPr>
+            </w:pPr>
+            <w:r>
+              <w:rPr>
+                <w:sz w:val="26"/>
+                <w:szCs w:val="26"/>
+                <w:rtl w:val="0"/>
+              </w:rPr>
+              <w:t xml:space="preserve">5</w:t>
+            </w:r>
+          </w:p>
+        </w:tc>
+        <w:tc>
+          <w:tcPr/>
+          <w:p>
+            <w:pPr>
+              <w:spacing w:after="160" w:line="259" w:lineRule="auto"/>
+              <w:rPr>
+                <w:sz w:val="26"/>
+                <w:szCs w:val="26"/>
+              </w:rPr>
+            </w:pPr>
+            <w:r>
+              <w:rPr>
+                <w:sz w:val="26"/>
+                <w:szCs w:val="26"/>
+                <w:rtl w:val="0"/>
+              </w:rPr>
+              <w:t xml:space="preserve">thời gian kết thúc</w:t>
+            </w:r>
+          </w:p>
+        </w:tc>
+        <w:tc>
+          <w:tcPr/>
+          <w:p>
+            <w:pPr>
+              <w:jc w:val="both"/>
+              <w:rPr>
+                <w:sz w:val="26"/>
+                <w:szCs w:val="26"/>
+              </w:rPr>
+            </w:pPr>
+            <w:r>
+              <w:rPr>
+                <w:sz w:val="26"/>
+                <w:szCs w:val="26"/>
+                <w:rtl w:val="0"/>
+              </w:rPr>
+              <w:t xml:space="preserve">Có</w:t>
+            </w:r>
+          </w:p>
+        </w:tc>
+        <w:tc>
+          <w:tcPr/>
+          <w:p>
+            <w:pPr>
+              <w:jc w:val="both"/>
+              <w:rPr>
+                <w:sz w:val="26"/>
+                <w:szCs w:val="26"/>
+              </w:rPr>
+            </w:pPr>
+            <w:r>
+              <w:rPr>
+                <w:sz w:val="26"/>
+                <w:szCs w:val="26"/>
+                <w:rtl w:val="0"/>
+              </w:rPr>
+              <w:t xml:space="preserve">Date</w:t>
+            </w:r>
+          </w:p>
+        </w:tc>
+        <w:tc>
+          <w:tcPr/>
+          <w:p>
+            <w:pPr>
+              <w:jc w:val="both"/>
+              <w:rPr>
+                <w:sz w:val="26"/>
+                <w:szCs w:val="26"/>
+              </w:rPr>
+            </w:pPr>
+            <w:r>
+              <w:rPr>
+                <w:sz w:val="26"/>
+                <w:szCs w:val="26"/>
+                <w:rtl w:val="0"/>
+              </w:rPr>
+              <w:t xml:space="preserve">thời gian kết thúc không trống</w:t>
+            </w:r>
+          </w:p>
+          <w:p>
+            <w:pPr>
+              <w:jc w:val="both"/>
+              <w:rPr>
+                <w:sz w:val="26"/>
+                <w:szCs w:val="26"/>
+              </w:rPr>
+            </w:pPr>
+            <w:r>
+              <w:rPr>
+                <w:rtl w:val="0"/>
+              </w:rPr>
+            </w:r>
+          </w:p>
+          <w:p>
+            <w:pPr>
+              <w:jc w:val="both"/>
+              <w:rPr>
+                <w:sz w:val="26"/>
+                <w:szCs w:val="26"/>
+              </w:rPr>
+            </w:pPr>
+            <w:r>
+              <w:rPr>
+                <w:rtl w:val="0"/>
+              </w:rPr>
+            </w:r>
+          </w:p>
+          <w:p>
+            <w:pPr>
+              <w:rPr>
+                <w:sz w:val="26"/>
+                <w:szCs w:val="26"/>
+              </w:rPr>
+            </w:pPr>
+            <w:r>
+              <w:rPr>
+                <w:sz w:val="26"/>
+                <w:szCs w:val="26"/>
+                <w:rtl w:val="0"/>
+              </w:rPr>
+              <w:t xml:space="preserve">kiểu ngày</w:t>
+            </w:r>
+          </w:p>
+          <w:p>
+            <w:pPr>
+              <w:jc w:val="both"/>
+              <w:rPr>
+                <w:sz w:val="26"/>
+                <w:szCs w:val="26"/>
+              </w:rPr>
+            </w:pPr>
+            <w:r>
+              <w:rPr>
+                <w:rtl w:val="0"/>
+              </w:rPr>
+            </w:r>
+          </w:p>
+          <w:p>
+            <w:pPr>
+              <w:jc w:val="both"/>
+              <w:rPr>
+                <w:sz w:val="26"/>
+                <w:szCs w:val="26"/>
+              </w:rPr>
+            </w:pPr>
+            <w:r>
+              <w:rPr>
+                <w:rtl w:val="0"/>
+              </w:rPr>
+            </w:r>
+          </w:p>
+          <w:p>
+            <w:pPr>
+              <w:jc w:val="both"/>
+              <w:rPr>
+                <w:sz w:val="26"/>
+                <w:szCs w:val="26"/>
+              </w:rPr>
+            </w:pPr>
+            <w:r>
+              <w:rPr>
+                <w:rtl w:val="0"/>
+              </w:rPr>
+            </w:r>
+          </w:p>
+          <w:p>
+            <w:pPr>
+              <w:jc w:val="both"/>
+              <w:rPr>
+                <w:sz w:val="26"/>
+                <w:szCs w:val="26"/>
+              </w:rPr>
+            </w:pPr>
+            <w:r>
+              <w:rPr>
+                <w:rtl w:val="0"/>
+              </w:rPr>
+            </w:r>
+          </w:p>
+          <w:p>
+            <w:pPr>
+              <w:rPr>
+                <w:sz w:val="26"/>
+                <w:szCs w:val="26"/>
+              </w:rPr>
+            </w:pPr>
+            <w:r>
+              <w:rPr>
+                <w:sz w:val="26"/>
+                <w:szCs w:val="26"/>
+                <w:rtl w:val="0"/>
+              </w:rPr>
+              <w:t xml:space="preserve">Lớn hơn ngày bắt đầu</w:t>
+            </w:r>
+          </w:p>
+          <w:p>
+            <w:pPr>
+              <w:rPr>
+                <w:sz w:val="26"/>
+                <w:szCs w:val="26"/>
+              </w:rPr>
+            </w:pPr>
+            <w:r>
+              <w:rPr>
+                <w:rtl w:val="0"/>
+              </w:rPr>
+            </w:r>
+          </w:p>
+          <w:p>
+            <w:pPr>
+              <w:rPr>
+                <w:sz w:val="26"/>
+                <w:szCs w:val="26"/>
+              </w:rPr>
+            </w:pPr>
+            <w:r>
+              <w:rPr>
+                <w:rtl w:val="0"/>
+              </w:rPr>
+            </w:r>
+          </w:p>
+          <w:p>
+            <w:pPr>
+              <w:rPr>
+                <w:sz w:val="26"/>
+                <w:szCs w:val="26"/>
+              </w:rPr>
+            </w:pPr>
+            <w:r>
+              <w:rPr>
+                <w:rtl w:val="0"/>
+              </w:rPr>
+            </w:r>
+          </w:p>
+          <w:p>
+            <w:pPr>
+              <w:rPr>
+                <w:sz w:val="26"/>
+                <w:szCs w:val="26"/>
+              </w:rPr>
+            </w:pPr>
+            <w:r>
+              <w:rPr>
+                <w:sz w:val="26"/>
+                <w:szCs w:val="26"/>
+                <w:rtl w:val="0"/>
+              </w:rPr>
+              <w:t xml:space="preserve">đúng kiểu ngày dd/mm/yyyy</w:t>
+            </w:r>
+          </w:p>
+          <w:p>
+            <w:pPr>
+              <w:rPr>
+                <w:sz w:val="26"/>
+                <w:szCs w:val="26"/>
+              </w:rPr>
+            </w:pPr>
+            <w:r>
+              <w:rPr>
+                <w:rtl w:val="0"/>
+              </w:rPr>
+            </w:r>
+          </w:p>
+        </w:tc>
+        <w:tc>
+          <w:tcPr/>
+          <w:p>
+            <w:pPr>
+              <w:jc w:val="both"/>
+              <w:rPr>
+                <w:sz w:val="26"/>
+                <w:szCs w:val="26"/>
+              </w:rPr>
+            </w:pPr>
+            <w:r>
+              <w:rPr>
+                <w:sz w:val="26"/>
+                <w:szCs w:val="26"/>
+                <w:rtl w:val="0"/>
+              </w:rPr>
+              <w:t xml:space="preserve">Nếu trống hiển thị lỗi form chọn thời gian kết thúc "thời gian kết thúc không được trống"</w:t>
+            </w:r>
+          </w:p>
+          <w:p>
+            <w:pPr>
+              <w:jc w:val="both"/>
+              <w:rPr>
+                <w:sz w:val="26"/>
+                <w:szCs w:val="26"/>
+              </w:rPr>
+            </w:pPr>
+            <w:r>
+              <w:rPr>
+                <w:sz w:val="26"/>
+                <w:szCs w:val="26"/>
+                <w:rtl w:val="0"/>
+              </w:rPr>
+              <w:t xml:space="preserve">Nếu khác kiểu ngày hiển thị lỗi form chọn thời gian kết thúc "Thời gian phải là kiểu ngày dd/mm/yyyy"</w:t>
+            </w:r>
+          </w:p>
+          <w:p>
+            <w:pPr>
+              <w:rPr>
+                <w:sz w:val="26"/>
+                <w:szCs w:val="26"/>
+              </w:rPr>
+            </w:pPr>
+            <w:r>
+              <w:rPr>
+                <w:sz w:val="26"/>
+                <w:szCs w:val="26"/>
+                <w:rtl w:val="0"/>
+              </w:rPr>
+              <w:t xml:space="preserve">Nếu nhỏ hơn ngày bắt đầu hiển thị lỗi form chọn thời gian kết thúc "thời gian kết thúc phải lớn hơn ngày bắt đầu"</w:t>
+            </w:r>
+          </w:p>
+          <w:p>
+            <w:pPr>
+              <w:jc w:val="both"/>
+              <w:rPr>
+                <w:sz w:val="26"/>
+                <w:szCs w:val="26"/>
+              </w:rPr>
+            </w:pPr>
+            <w:r>
+              <w:rPr>
+                <w:sz w:val="26"/>
+                <w:szCs w:val="26"/>
+                <w:rtl w:val="0"/>
+              </w:rPr>
+              <w:t xml:space="preserve">Không báo lỗi</w:t>
             </w:r>
           </w:p>
         </w:tc>
@@ -1249,28 +1712,28 @@
                 <w:szCs w:val="26"/>
                 <w:rtl w:val="0"/>
               </w:rPr>
-              <w:t xml:space="preserve">5</w:t>
-            </w:r>
-          </w:p>
-        </w:tc>
-        <w:tc>
-          <w:tcPr/>
-          <w:p>
-            <w:pPr>
-              <w:widowControl w:val="0"/>
-              <w:spacing w:line="276" w:lineRule="auto"/>
-              <w:rPr>
-                <w:sz w:val="26"/>
-                <w:szCs w:val="26"/>
-              </w:rPr>
-            </w:pPr>
-            <w:r>
-              <w:rPr>
-                <w:sz w:val="26"/>
-                <w:szCs w:val="26"/>
-                <w:rtl w:val="0"/>
-              </w:rPr>
-              <w:t xml:space="preserve">tiến độ</w:t>
+              <w:t xml:space="preserve">6</w:t>
+            </w:r>
+          </w:p>
+        </w:tc>
+        <w:tc>
+          <w:tcPr/>
+          <w:p>
+            <w:pPr>
+              <w:widowControl w:val="0"/>
+              <w:spacing w:line="276" w:lineRule="auto"/>
+              <w:rPr>
+                <w:sz w:val="26"/>
+                <w:szCs w:val="26"/>
+              </w:rPr>
+            </w:pPr>
+            <w:r>
+              <w:rPr>
+                <w:sz w:val="26"/>
+                <w:szCs w:val="26"/>
+                <w:rtl w:val="0"/>
+              </w:rPr>
+              <w:t xml:space="preserve">giờ làm việc</w:t>
             </w:r>
           </w:p>
         </w:tc>
@@ -1299,6 +1762,7 @@
           <w:tcPr/>
           <w:p>
             <w:pPr>
+              <w:spacing w:line="240" w:lineRule="auto"/>
               <w:jc w:val="center"/>
               <w:rPr>
                 <w:sz w:val="26"/>
@@ -1332,175 +1796,79 @@
                 <w:szCs w:val="26"/>
                 <w:rtl w:val="0"/>
               </w:rPr>
-              <w:t xml:space="preserve">tiến độ không trống</w:t>
-            </w:r>
-          </w:p>
-          <w:p>
-            <w:pPr>
-              <w:widowControl w:val="0"/>
-              <w:spacing w:line="276" w:lineRule="auto"/>
-              <w:rPr>
-                <w:sz w:val="26"/>
-                <w:szCs w:val="26"/>
-              </w:rPr>
-            </w:pPr>
-            <w:r>
-              <w:rPr>
-                <w:rtl w:val="0"/>
-              </w:rPr>
-            </w:r>
-          </w:p>
-          <w:p>
-            <w:pPr>
-              <w:widowControl w:val="0"/>
-              <w:spacing w:line="276" w:lineRule="auto"/>
-              <w:rPr>
-                <w:sz w:val="26"/>
-                <w:szCs w:val="26"/>
-              </w:rPr>
-            </w:pPr>
-            <w:r>
-              <w:rPr>
-                <w:rtl w:val="0"/>
-              </w:rPr>
-            </w:r>
-          </w:p>
-          <w:p>
-            <w:pPr>
-              <w:widowControl w:val="0"/>
-              <w:spacing w:line="276" w:lineRule="auto"/>
-              <w:rPr>
-                <w:sz w:val="26"/>
-                <w:szCs w:val="26"/>
-              </w:rPr>
-            </w:pPr>
-            <w:r>
-              <w:rPr>
-                <w:sz w:val="26"/>
-                <w:szCs w:val="26"/>
-                <w:rtl w:val="0"/>
-              </w:rPr>
-              <w:t xml:space="preserve">tiến độ &gt;0</w:t>
-            </w:r>
-          </w:p>
-          <w:p>
-            <w:pPr>
-              <w:widowControl w:val="0"/>
-              <w:spacing w:line="276" w:lineRule="auto"/>
-              <w:rPr>
-                <w:sz w:val="26"/>
-                <w:szCs w:val="26"/>
-              </w:rPr>
-            </w:pPr>
-            <w:r>
-              <w:rPr>
-                <w:rtl w:val="0"/>
-              </w:rPr>
-            </w:r>
-          </w:p>
-          <w:p>
-            <w:pPr>
-              <w:widowControl w:val="0"/>
-              <w:spacing w:line="276" w:lineRule="auto"/>
-              <w:rPr>
-                <w:sz w:val="26"/>
-                <w:szCs w:val="26"/>
-              </w:rPr>
-            </w:pPr>
-            <w:r>
-              <w:rPr>
-                <w:rtl w:val="0"/>
-              </w:rPr>
-            </w:r>
-          </w:p>
-          <w:p>
-            <w:pPr>
-              <w:widowControl w:val="0"/>
-              <w:spacing w:line="276" w:lineRule="auto"/>
-              <w:rPr>
-                <w:sz w:val="26"/>
-                <w:szCs w:val="26"/>
-              </w:rPr>
-            </w:pPr>
-            <w:r>
-              <w:rPr>
-                <w:rtl w:val="0"/>
-              </w:rPr>
-            </w:r>
-          </w:p>
-          <w:p>
-            <w:pPr>
-              <w:widowControl w:val="0"/>
-              <w:spacing w:line="276" w:lineRule="auto"/>
-              <w:rPr>
-                <w:sz w:val="26"/>
-                <w:szCs w:val="26"/>
-              </w:rPr>
-            </w:pPr>
-            <w:r>
-              <w:rPr>
-                <w:sz w:val="26"/>
-                <w:szCs w:val="26"/>
-                <w:rtl w:val="0"/>
-              </w:rPr>
-              <w:t xml:space="preserve">Nhập từ 0-&gt;100</w:t>
-            </w:r>
-          </w:p>
-        </w:tc>
-        <w:tc>
-          <w:tcPr/>
-          <w:p>
-            <w:pPr>
-              <w:widowControl w:val="0"/>
-              <w:spacing w:line="276" w:lineRule="auto"/>
-              <w:rPr>
-                <w:sz w:val="26"/>
-                <w:szCs w:val="26"/>
-              </w:rPr>
-            </w:pPr>
-            <w:r>
-              <w:rPr>
-                <w:sz w:val="26"/>
-                <w:szCs w:val="26"/>
-                <w:rtl w:val="0"/>
-              </w:rPr>
-              <w:t xml:space="preserve">Hiển thị lỗi ô nhập tiến độ "tiến độ không trống"</w:t>
-            </w:r>
-          </w:p>
-          <w:p>
-            <w:pPr>
-              <w:widowControl w:val="0"/>
-              <w:spacing w:line="276" w:lineRule="auto"/>
-              <w:rPr>
-                <w:sz w:val="26"/>
-                <w:szCs w:val="26"/>
-              </w:rPr>
-            </w:pPr>
-            <w:r>
-              <w:rPr>
-                <w:sz w:val="26"/>
-                <w:szCs w:val="26"/>
-                <w:rtl w:val="0"/>
-              </w:rPr>
-              <w:t xml:space="preserve">Nếu tiến độ &lt;0 hiển thị lỗi bên trong ô nhập tiến độ "tiến độ không âm"</w:t>
-            </w:r>
-          </w:p>
-          <w:p>
-            <w:pPr>
-              <w:widowControl w:val="0"/>
-              <w:spacing w:line="276" w:lineRule="auto"/>
-              <w:rPr>
-                <w:sz w:val="26"/>
-                <w:szCs w:val="26"/>
-              </w:rPr>
-            </w:pPr>
-            <w:r>
-              <w:rPr>
-                <w:sz w:val="26"/>
-                <w:szCs w:val="26"/>
-                <w:rtl w:val="0"/>
-              </w:rPr>
-              <w:t xml:space="preserve">Không báo lỗi</w:t>
+              <w:t xml:space="preserve">giờ làm việc không trống</w:t>
+            </w:r>
+          </w:p>
+          <w:p>
+            <w:pPr>
+              <w:widowControl w:val="0"/>
+              <w:spacing w:line="276" w:lineRule="auto"/>
+              <w:rPr>
+                <w:sz w:val="26"/>
+                <w:szCs w:val="26"/>
+              </w:rPr>
+            </w:pPr>
+            <w:r>
+              <w:rPr>
+                <w:rtl w:val="0"/>
+              </w:rPr>
+            </w:r>
+          </w:p>
+          <w:p>
+            <w:pPr>
+              <w:widowControl w:val="0"/>
+              <w:spacing w:line="276" w:lineRule="auto"/>
+              <w:rPr>
+                <w:sz w:val="26"/>
+                <w:szCs w:val="26"/>
+              </w:rPr>
+            </w:pPr>
+            <w:r>
+              <w:rPr>
+                <w:sz w:val="26"/>
+                <w:szCs w:val="26"/>
+                <w:rtl w:val="0"/>
+              </w:rPr>
+              <w:t xml:space="preserve">giờ làm việc &gt;0</w:t>
+            </w:r>
+          </w:p>
+        </w:tc>
+        <w:tc>
+          <w:tcPr/>
+          <w:p>
+            <w:pPr>
+              <w:widowControl w:val="0"/>
+              <w:spacing w:line="276" w:lineRule="auto"/>
+              <w:rPr>
+                <w:sz w:val="26"/>
+                <w:szCs w:val="26"/>
+              </w:rPr>
+            </w:pPr>
+            <w:r>
+              <w:rPr>
+                <w:sz w:val="26"/>
+                <w:szCs w:val="26"/>
+                <w:rtl w:val="0"/>
+              </w:rPr>
+              <w:t xml:space="preserve">Hiển thị lỗi ô nhập giờ làm việc "giờ làm việc không trống"</w:t>
+            </w:r>
+          </w:p>
+          <w:p>
+            <w:pPr>
+              <w:widowControl w:val="0"/>
+              <w:spacing w:line="276" w:lineRule="auto"/>
+              <w:rPr>
+                <w:sz w:val="26"/>
+                <w:szCs w:val="26"/>
+              </w:rPr>
+            </w:pPr>
+            <w:r>
+              <w:rPr>
+                <w:sz w:val="26"/>
+                <w:szCs w:val="26"/>
+                <w:rtl w:val="0"/>
+              </w:rPr>
+              <w:t xml:space="preserve">Nếu giờ làm việc &lt;0 hiển thị lỗi ô nhập giờ làm việc "giờ làm việc không âm</w:t>
             </w:r>
           </w:p>
         </w:tc>
@@ -1527,7 +1895,286 @@
                 <w:szCs w:val="26"/>
                 <w:rtl w:val="0"/>
               </w:rPr>
-              <w:t xml:space="preserve">6</w:t>
+              <w:t xml:space="preserve">7</w:t>
+            </w:r>
+          </w:p>
+        </w:tc>
+        <w:tc>
+          <w:tcPr/>
+          <w:p>
+            <w:pPr>
+              <w:widowControl w:val="0"/>
+              <w:spacing w:line="276" w:lineRule="auto"/>
+              <w:rPr>
+                <w:sz w:val="26"/>
+                <w:szCs w:val="26"/>
+              </w:rPr>
+            </w:pPr>
+            <w:r>
+              <w:rPr>
+                <w:sz w:val="26"/>
+                <w:szCs w:val="26"/>
+                <w:rtl w:val="0"/>
+              </w:rPr>
+              <w:t xml:space="preserve">tiến độ</w:t>
+            </w:r>
+          </w:p>
+        </w:tc>
+        <w:tc>
+          <w:tcPr/>
+          <w:p>
+            <w:pPr>
+              <w:spacing w:line="240" w:lineRule="auto"/>
+              <w:jc w:val="center"/>
+              <w:rPr>
+                <w:sz w:val="26"/>
+                <w:szCs w:val="26"/>
+              </w:rPr>
+            </w:pPr>
+            <w:r>
+              <w:rPr>
+                <w:sz w:val="26"/>
+                <w:szCs w:val="26"/>
+                <w:rtl w:val="0"/>
+              </w:rPr>
+              <w:t xml:space="preserve">có</w:t>
+            </w:r>
+          </w:p>
+        </w:tc>
+        <w:tc>
+          <w:tcPr/>
+          <w:p>
+            <w:pPr>
+              <w:jc w:val="center"/>
+              <w:rPr>
+                <w:sz w:val="26"/>
+                <w:szCs w:val="26"/>
+              </w:rPr>
+            </w:pPr>
+            <w:r>
+              <w:rPr>
+                <w:sz w:val="26"/>
+                <w:szCs w:val="26"/>
+                <w:rtl w:val="0"/>
+              </w:rPr>
+              <w:t xml:space="preserve">integer</w:t>
+            </w:r>
+          </w:p>
+        </w:tc>
+        <w:tc>
+          <w:tcPr/>
+          <w:p>
+            <w:pPr>
+              <w:widowControl w:val="0"/>
+              <w:spacing w:line="276" w:lineRule="auto"/>
+              <w:rPr>
+                <w:sz w:val="26"/>
+                <w:szCs w:val="26"/>
+              </w:rPr>
+            </w:pPr>
+            <w:r>
+              <w:rPr>
+                <w:sz w:val="26"/>
+                <w:szCs w:val="26"/>
+                <w:rtl w:val="0"/>
+              </w:rPr>
+              <w:t xml:space="preserve">tiến độ không trống</w:t>
+            </w:r>
+          </w:p>
+          <w:p>
+            <w:pPr>
+              <w:widowControl w:val="0"/>
+              <w:spacing w:line="276" w:lineRule="auto"/>
+              <w:rPr>
+                <w:sz w:val="26"/>
+                <w:szCs w:val="26"/>
+              </w:rPr>
+            </w:pPr>
+            <w:r>
+              <w:rPr>
+                <w:rtl w:val="0"/>
+              </w:rPr>
+            </w:r>
+          </w:p>
+          <w:p>
+            <w:pPr>
+              <w:widowControl w:val="0"/>
+              <w:spacing w:line="276" w:lineRule="auto"/>
+              <w:rPr>
+                <w:sz w:val="26"/>
+                <w:szCs w:val="26"/>
+              </w:rPr>
+            </w:pPr>
+            <w:r>
+              <w:rPr>
+                <w:rtl w:val="0"/>
+              </w:rPr>
+            </w:r>
+          </w:p>
+          <w:p>
+            <w:pPr>
+              <w:widowControl w:val="0"/>
+              <w:spacing w:line="276" w:lineRule="auto"/>
+              <w:rPr>
+                <w:sz w:val="26"/>
+                <w:szCs w:val="26"/>
+              </w:rPr>
+            </w:pPr>
+            <w:r>
+              <w:rPr>
+                <w:sz w:val="26"/>
+                <w:szCs w:val="26"/>
+                <w:rtl w:val="0"/>
+              </w:rPr>
+              <w:t xml:space="preserve">tiến độ &gt;0</w:t>
+            </w:r>
+          </w:p>
+          <w:p>
+            <w:pPr>
+              <w:widowControl w:val="0"/>
+              <w:spacing w:line="276" w:lineRule="auto"/>
+              <w:rPr>
+                <w:sz w:val="26"/>
+                <w:szCs w:val="26"/>
+              </w:rPr>
+            </w:pPr>
+            <w:r>
+              <w:rPr>
+                <w:rtl w:val="0"/>
+              </w:rPr>
+            </w:r>
+          </w:p>
+          <w:p>
+            <w:pPr>
+              <w:widowControl w:val="0"/>
+              <w:spacing w:line="276" w:lineRule="auto"/>
+              <w:rPr>
+                <w:sz w:val="26"/>
+                <w:szCs w:val="26"/>
+              </w:rPr>
+            </w:pPr>
+            <w:r>
+              <w:rPr>
+                <w:rtl w:val="0"/>
+              </w:rPr>
+            </w:r>
+          </w:p>
+          <w:p>
+            <w:pPr>
+              <w:widowControl w:val="0"/>
+              <w:spacing w:line="276" w:lineRule="auto"/>
+              <w:rPr>
+                <w:sz w:val="26"/>
+                <w:szCs w:val="26"/>
+              </w:rPr>
+            </w:pPr>
+            <w:r>
+              <w:rPr>
+                <w:rtl w:val="0"/>
+              </w:rPr>
+            </w:r>
+          </w:p>
+          <w:p>
+            <w:pPr>
+              <w:widowControl w:val="0"/>
+              <w:spacing w:line="276" w:lineRule="auto"/>
+              <w:rPr>
+                <w:sz w:val="26"/>
+                <w:szCs w:val="26"/>
+              </w:rPr>
+            </w:pPr>
+            <w:r>
+              <w:rPr>
+                <w:sz w:val="26"/>
+                <w:szCs w:val="26"/>
+                <w:rtl w:val="0"/>
+              </w:rPr>
+              <w:t xml:space="preserve">Nhập từ 0-&gt;100</w:t>
+            </w:r>
+          </w:p>
+        </w:tc>
+        <w:tc>
+          <w:tcPr/>
+          <w:p>
+            <w:pPr>
+              <w:widowControl w:val="0"/>
+              <w:spacing w:line="276" w:lineRule="auto"/>
+              <w:rPr>
+                <w:sz w:val="26"/>
+                <w:szCs w:val="26"/>
+              </w:rPr>
+            </w:pPr>
+            <w:r>
+              <w:rPr>
+                <w:sz w:val="26"/>
+                <w:szCs w:val="26"/>
+                <w:rtl w:val="0"/>
+              </w:rPr>
+              <w:t xml:space="preserve">Hiển thị lỗi ô nhập tiến độ "tiến độ không trống"</w:t>
+            </w:r>
+          </w:p>
+          <w:p>
+            <w:pPr>
+              <w:widowControl w:val="0"/>
+              <w:spacing w:line="276" w:lineRule="auto"/>
+              <w:rPr>
+                <w:sz w:val="26"/>
+                <w:szCs w:val="26"/>
+              </w:rPr>
+            </w:pPr>
+            <w:r>
+              <w:rPr>
+                <w:sz w:val="26"/>
+                <w:szCs w:val="26"/>
+                <w:rtl w:val="0"/>
+              </w:rPr>
+              <w:t xml:space="preserve">Nếu tiến độ &lt;0 hiển thị lỗi bên trong ô nhập tiến độ "tiến độ không âm"</w:t>
+            </w:r>
+          </w:p>
+          <w:p>
+            <w:pPr>
+              <w:widowControl w:val="0"/>
+              <w:spacing w:line="276" w:lineRule="auto"/>
+              <w:rPr>
+                <w:sz w:val="26"/>
+                <w:szCs w:val="26"/>
+              </w:rPr>
+            </w:pPr>
+            <w:r>
+              <w:rPr>
+                <w:sz w:val="26"/>
+                <w:szCs w:val="26"/>
+                <w:rtl w:val="0"/>
+              </w:rPr>
+              <w:t xml:space="preserve">Không báo lỗi</w:t>
+            </w:r>
+          </w:p>
+        </w:tc>
+      </w:tr>
+      <w:tr>
+        <w:trPr>
+          <w:cantSplit w:val="0"/>
+          <w:trHeight w:val="657.6416015625" w:hRule="atLeast"/>
+          <w:tblHeader w:val="0"/>
+        </w:trPr>
+        <w:tc>
+          <w:tcPr/>
+          <w:p>
+            <w:pPr>
+              <w:spacing w:line="240" w:lineRule="auto"/>
+              <w:jc w:val="center"/>
+              <w:rPr>
+                <w:sz w:val="26"/>
+                <w:szCs w:val="26"/>
+              </w:rPr>
+            </w:pPr>
+            <w:r>
+              <w:rPr>
+                <w:sz w:val="26"/>
+                <w:szCs w:val="26"/>
+                <w:rtl w:val="0"/>
+              </w:rPr>
+              <w:t xml:space="preserve">8</w:t>
             </w:r>
           </w:p>
         </w:tc>
@@ -1658,7 +2305,7 @@
                 <w:szCs w:val="26"/>
                 <w:rtl w:val="0"/>
               </w:rPr>
-              <w:t xml:space="preserve">7</w:t>
+              <w:t xml:space="preserve">9</w:t>
             </w:r>
           </w:p>
         </w:tc>
@@ -1819,12 +2466,12 @@
           <wp:inline distB="0" distT="0" distL="0" distR="0">
             <wp:extent cx="4210177" cy="2991954"/>
             <wp:effectExtent b="0" l="0" r="0" t="0"/>
-            <wp:docPr id="1" name="image1.png"/>
+            <wp:docPr id="1" name="image2.png"/>
             <a:graphic>
               <a:graphicData uri="http://schemas.openxmlformats.org/drawingml/2006/picture">
                 <pic:pic>
                   <pic:nvPicPr>
-                    <pic:cNvPr id="0" name="image1.png"/>
+                    <pic:cNvPr id="0" name="image2.png"/>
                     <pic:cNvPicPr preferRelativeResize="0"/>
                   </pic:nvPicPr>
                   <pic:blipFill>

--- a/chucnang/srs/them_bccv/mota_thembccv.docx
+++ b/chucnang/srs/them_bccv/mota_thembccv.docx
@@ -6,6 +6,7 @@
       <w:pPr>
         <w:spacing w:after="160" w:line="259" w:lineRule="auto"/>
         <w:ind w:left="0" w:firstLine="0"/>
+        <w:jc w:val="center"/>
         <w:rPr>
           <w:b w:val="1"/>
           <w:sz w:val="26"/>
@@ -55,16 +56,26 @@
           <w:szCs w:val="26"/>
           <w:rtl w:val="0"/>
         </w:rPr>
-        <w:t xml:space="preserve">Bước 2:  Tại giao diện báo cáo hàng ngày bấm vào icon plus ở góc dưới bảng báo cáo để thêm dòng mới.</w:t>
+        <w:t xml:space="preserve">Bước 2:  Tại giao diện báo cáo hàng ngày bấm vào nút Thêm hàng để thêm dòng mới.</w:t>
       </w:r>
+    </w:p>
+    <w:p>
+      <w:pPr>
+        <w:spacing w:after="160" w:line="259" w:lineRule="auto"/>
+        <w:ind w:left="0" w:firstLine="0"/>
+        <w:rPr>
+          <w:sz w:val="26"/>
+          <w:szCs w:val="26"/>
+        </w:rPr>
+      </w:pPr>
       <w:r>
         <w:rPr>
           <w:sz w:val="26"/>
           <w:szCs w:val="26"/>
         </w:rPr>
         <w:drawing>
-          <wp:inline distB="0" distT="0" distL="0" distR="0">
-            <wp:extent cx="4649163" cy="3303919"/>
+          <wp:inline distB="114300" distT="114300" distL="114300" distR="114300">
+            <wp:extent cx="5731200" cy="3225800"/>
             <wp:effectExtent b="0" l="0" r="0" t="0"/>
             <wp:docPr id="2" name="image1.png"/>
             <a:graphic>
@@ -84,7 +95,7 @@
                   <pic:spPr>
                     <a:xfrm>
                       <a:off x="0" y="0"/>
-                      <a:ext cx="4649163" cy="3303919"/>
+                      <a:ext cx="5731200" cy="3225800"/>
                     </a:xfrm>
                     <a:prstGeom prst="rect"/>
                     <a:ln/>
@@ -588,193 +599,46 @@
                 <w:szCs w:val="26"/>
                 <w:rtl w:val="0"/>
               </w:rPr>
-              <w:t xml:space="preserve">nhỏ hơn 100 ký tự</w:t>
-            </w:r>
-          </w:p>
-          <w:p>
-            <w:pPr>
-              <w:widowControl w:val="0"/>
-              <w:spacing w:line="276" w:lineRule="auto"/>
-              <w:rPr>
-                <w:sz w:val="26"/>
-                <w:szCs w:val="26"/>
-              </w:rPr>
-            </w:pPr>
-            <w:r>
-              <w:rPr>
-                <w:rtl w:val="0"/>
-              </w:rPr>
-            </w:r>
-          </w:p>
-          <w:p>
-            <w:pPr>
-              <w:widowControl w:val="0"/>
-              <w:spacing w:line="276" w:lineRule="auto"/>
-              <w:rPr>
-                <w:sz w:val="26"/>
-                <w:szCs w:val="26"/>
-              </w:rPr>
-            </w:pPr>
-            <w:r>
-              <w:rPr>
-                <w:rtl w:val="0"/>
-              </w:rPr>
-            </w:r>
-          </w:p>
-          <w:p>
-            <w:pPr>
-              <w:widowControl w:val="0"/>
-              <w:spacing w:line="276" w:lineRule="auto"/>
-              <w:rPr>
-                <w:sz w:val="26"/>
-                <w:szCs w:val="26"/>
-              </w:rPr>
-            </w:pPr>
-            <w:r>
-              <w:rPr>
-                <w:rtl w:val="0"/>
-              </w:rPr>
-            </w:r>
-          </w:p>
-          <w:p>
-            <w:pPr>
-              <w:widowControl w:val="0"/>
-              <w:spacing w:line="276" w:lineRule="auto"/>
-              <w:rPr>
-                <w:sz w:val="26"/>
-                <w:szCs w:val="26"/>
-              </w:rPr>
-            </w:pPr>
-            <w:r>
-              <w:rPr>
-                <w:rtl w:val="0"/>
-              </w:rPr>
-            </w:r>
-          </w:p>
-          <w:p>
-            <w:pPr>
-              <w:widowControl w:val="0"/>
-              <w:spacing w:line="276" w:lineRule="auto"/>
-              <w:rPr>
-                <w:sz w:val="26"/>
-                <w:szCs w:val="26"/>
-              </w:rPr>
-            </w:pPr>
-            <w:r>
-              <w:rPr>
-                <w:sz w:val="26"/>
-                <w:szCs w:val="26"/>
-                <w:rtl w:val="0"/>
-              </w:rPr>
-              <w:t xml:space="preserve">Không chứa kí tự đặc biệt</w:t>
-            </w:r>
-          </w:p>
-          <w:p>
-            <w:pPr>
-              <w:widowControl w:val="0"/>
-              <w:spacing w:line="276" w:lineRule="auto"/>
-              <w:rPr>
-                <w:sz w:val="26"/>
-                <w:szCs w:val="26"/>
-              </w:rPr>
-            </w:pPr>
-            <w:r>
-              <w:rPr>
-                <w:rtl w:val="0"/>
-              </w:rPr>
-            </w:r>
-          </w:p>
-          <w:p>
-            <w:pPr>
-              <w:widowControl w:val="0"/>
-              <w:spacing w:line="276" w:lineRule="auto"/>
-              <w:rPr>
-                <w:sz w:val="26"/>
-                <w:szCs w:val="26"/>
-              </w:rPr>
-            </w:pPr>
-            <w:r>
-              <w:rPr>
-                <w:sz w:val="26"/>
-                <w:szCs w:val="26"/>
-                <w:rtl w:val="0"/>
-              </w:rPr>
-              <w:t xml:space="preserve">Nhập đúng &lt;100 từ không có kí tự đặc biệt</w:t>
-            </w:r>
-          </w:p>
-        </w:tc>
-        <w:tc>
-          <w:tcPr/>
-          <w:p>
-            <w:pPr>
-              <w:widowControl w:val="0"/>
-              <w:spacing w:line="276" w:lineRule="auto"/>
-              <w:rPr>
-                <w:sz w:val="26"/>
-                <w:szCs w:val="26"/>
-              </w:rPr>
-            </w:pPr>
-            <w:r>
-              <w:rPr>
-                <w:sz w:val="26"/>
-                <w:szCs w:val="26"/>
-                <w:rtl w:val="0"/>
-              </w:rPr>
-              <w:t xml:space="preserve">Nếu trống hiển thị lỗi ô nhập tên công việc "Tên công việc không được trống"</w:t>
-            </w:r>
-          </w:p>
-          <w:p>
-            <w:pPr>
-              <w:widowControl w:val="0"/>
-              <w:spacing w:line="276" w:lineRule="auto"/>
-              <w:rPr>
-                <w:sz w:val="26"/>
-                <w:szCs w:val="26"/>
-              </w:rPr>
-            </w:pPr>
-            <w:r>
-              <w:rPr>
-                <w:sz w:val="26"/>
-                <w:szCs w:val="26"/>
-                <w:rtl w:val="0"/>
-              </w:rPr>
-              <w:t xml:space="preserve">Nếu lớn hơn hiển thị lỗi ô nhập tên công việc "Tên công việc không được nhiều hơn 100 ký tự"</w:t>
-            </w:r>
-          </w:p>
-          <w:p>
-            <w:pPr>
-              <w:widowControl w:val="0"/>
-              <w:spacing w:line="276" w:lineRule="auto"/>
-              <w:rPr>
-                <w:sz w:val="26"/>
-                <w:szCs w:val="26"/>
-              </w:rPr>
-            </w:pPr>
-            <w:r>
-              <w:rPr>
-                <w:sz w:val="26"/>
-                <w:szCs w:val="26"/>
-                <w:rtl w:val="0"/>
-              </w:rPr>
-              <w:t xml:space="preserve">Nếu chứa ký tự đặc biệt hiển thị lỗi ô nhập tên công việc "Tên công việc không được chứa ký tự đặc biệt"</w:t>
-            </w:r>
-          </w:p>
-          <w:p>
-            <w:pPr>
-              <w:widowControl w:val="0"/>
-              <w:spacing w:line="276" w:lineRule="auto"/>
-              <w:rPr>
-                <w:sz w:val="26"/>
-                <w:szCs w:val="26"/>
-              </w:rPr>
-            </w:pPr>
-            <w:r>
-              <w:rPr>
-                <w:sz w:val="26"/>
-                <w:szCs w:val="26"/>
-                <w:rtl w:val="0"/>
-              </w:rPr>
-              <w:t xml:space="preserve">Không báo lỗi</w:t>
+              <w:t xml:space="preserve">Chọn tên công việc</w:t>
+            </w:r>
+          </w:p>
+        </w:tc>
+        <w:tc>
+          <w:tcPr/>
+          <w:p>
+            <w:pPr>
+              <w:widowControl w:val="0"/>
+              <w:spacing w:line="276" w:lineRule="auto"/>
+              <w:rPr>
+                <w:sz w:val="26"/>
+                <w:szCs w:val="26"/>
+              </w:rPr>
+            </w:pPr>
+            <w:r>
+              <w:rPr>
+                <w:sz w:val="26"/>
+                <w:szCs w:val="26"/>
+                <w:rtl w:val="0"/>
+              </w:rPr>
+              <w:t xml:space="preserve">Nếu trống hiển thị lỗi ô nhập tên công việc "Vui lòng chọn tên công việc"</w:t>
+            </w:r>
+          </w:p>
+          <w:p>
+            <w:pPr>
+              <w:widowControl w:val="0"/>
+              <w:spacing w:line="276" w:lineRule="auto"/>
+              <w:rPr>
+                <w:sz w:val="26"/>
+                <w:szCs w:val="26"/>
+              </w:rPr>
+            </w:pPr>
+            <w:r>
+              <w:rPr>
+                <w:sz w:val="26"/>
+                <w:szCs w:val="26"/>
+                <w:rtl w:val="0"/>
+              </w:rPr>
+              <w:t xml:space="preserve">Chọn tên công việc từ danh sách được giao</w:t>
             </w:r>
           </w:p>
         </w:tc>
@@ -915,11 +779,41 @@
             </w:pPr>
             <w:r>
               <w:rPr>
+                <w:rtl w:val="0"/>
+              </w:rPr>
+            </w:r>
+          </w:p>
+          <w:p>
+            <w:pPr>
+              <w:widowControl w:val="0"/>
+              <w:spacing w:line="276" w:lineRule="auto"/>
+              <w:rPr>
+                <w:sz w:val="26"/>
+                <w:szCs w:val="26"/>
+              </w:rPr>
+            </w:pPr>
+            <w:r>
+              <w:rPr>
                 <w:sz w:val="26"/>
                 <w:szCs w:val="26"/>
                 <w:rtl w:val="0"/>
               </w:rPr>
               <w:t xml:space="preserve">ít hơn 500 ký tự</w:t>
+            </w:r>
+          </w:p>
+          <w:p>
+            <w:pPr>
+              <w:widowControl w:val="0"/>
+              <w:spacing w:line="276" w:lineRule="auto"/>
+              <w:rPr>
+                <w:sz w:val="26"/>
+                <w:szCs w:val="26"/>
+              </w:rPr>
+            </w:pPr>
+            <w:r>
+              <w:rPr>
+                <w:rtl w:val="0"/>
+              </w:rPr>
             </w:r>
           </w:p>
           <w:p>
@@ -1086,7 +980,7 @@
                 <w:szCs w:val="26"/>
                 <w:rtl w:val="0"/>
               </w:rPr>
-              <w:t xml:space="preserve">thời gian bắt đầu</w:t>
+              <w:t xml:space="preserve">Giờ bắt đầu</w:t>
             </w:r>
           </w:p>
         </w:tc>
@@ -1126,26 +1020,26 @@
                 <w:szCs w:val="26"/>
                 <w:rtl w:val="0"/>
               </w:rPr>
-              <w:t xml:space="preserve">Date</w:t>
-            </w:r>
-          </w:p>
-        </w:tc>
-        <w:tc>
-          <w:tcPr/>
-          <w:p>
-            <w:pPr>
-              <w:rPr>
-                <w:sz w:val="26"/>
-                <w:szCs w:val="26"/>
-              </w:rPr>
-            </w:pPr>
-            <w:r>
-              <w:rPr>
-                <w:sz w:val="26"/>
-                <w:szCs w:val="26"/>
-                <w:rtl w:val="0"/>
-              </w:rPr>
-              <w:t xml:space="preserve">thời gian bắt đầu không trống</w:t>
+              <w:t xml:space="preserve">Time</w:t>
+            </w:r>
+          </w:p>
+        </w:tc>
+        <w:tc>
+          <w:tcPr/>
+          <w:p>
+            <w:pPr>
+              <w:rPr>
+                <w:sz w:val="26"/>
+                <w:szCs w:val="26"/>
+              </w:rPr>
+            </w:pPr>
+            <w:r>
+              <w:rPr>
+                <w:sz w:val="26"/>
+                <w:szCs w:val="26"/>
+                <w:rtl w:val="0"/>
+              </w:rPr>
+              <w:t xml:space="preserve">Giờ bắt đầu không trống</w:t>
             </w:r>
           </w:p>
           <w:p>
@@ -1186,79 +1080,11 @@
             </w:pPr>
             <w:r>
               <w:rPr>
-                <w:rtl w:val="0"/>
-              </w:rPr>
-            </w:r>
-          </w:p>
-          <w:p>
-            <w:pPr>
-              <w:rPr>
-                <w:sz w:val="26"/>
-                <w:szCs w:val="26"/>
-              </w:rPr>
-            </w:pPr>
-            <w:r>
-              <w:rPr>
-                <w:rtl w:val="0"/>
-              </w:rPr>
-            </w:r>
-          </w:p>
-          <w:p>
-            <w:pPr>
-              <w:rPr>
-                <w:sz w:val="26"/>
-                <w:szCs w:val="26"/>
-              </w:rPr>
-            </w:pPr>
-            <w:r>
-              <w:rPr>
-                <w:sz w:val="26"/>
-                <w:szCs w:val="26"/>
-                <w:rtl w:val="0"/>
-              </w:rPr>
-              <w:t xml:space="preserve">kiểu ngày</w:t>
-            </w:r>
-          </w:p>
-          <w:p>
-            <w:pPr>
-              <w:rPr>
-                <w:sz w:val="26"/>
-                <w:szCs w:val="26"/>
-              </w:rPr>
-            </w:pPr>
-            <w:r>
-              <w:rPr>
-                <w:rtl w:val="0"/>
-              </w:rPr>
-            </w:r>
-          </w:p>
-          <w:p>
-            <w:pPr>
-              <w:rPr>
-                <w:sz w:val="26"/>
-                <w:szCs w:val="26"/>
-              </w:rPr>
-            </w:pPr>
-            <w:r>
-              <w:rPr>
-                <w:rtl w:val="0"/>
-              </w:rPr>
-            </w:r>
-          </w:p>
-          <w:p>
-            <w:pPr>
-              <w:rPr>
-                <w:sz w:val="26"/>
-                <w:szCs w:val="26"/>
-              </w:rPr>
-            </w:pPr>
-            <w:r>
-              <w:rPr>
-                <w:sz w:val="26"/>
-                <w:szCs w:val="26"/>
-                <w:rtl w:val="0"/>
-              </w:rPr>
-              <w:t xml:space="preserve">đúng kiểu ngày dd/mm/yyyy</w:t>
+                <w:sz w:val="26"/>
+                <w:szCs w:val="26"/>
+                <w:rtl w:val="0"/>
+              </w:rPr>
+              <w:t xml:space="preserve">Chọn giờ bắt đầu</w:t>
             </w:r>
           </w:p>
           <w:p>
@@ -1291,23 +1117,7 @@
                 <w:szCs w:val="26"/>
                 <w:rtl w:val="0"/>
               </w:rPr>
-              <w:t xml:space="preserve">Nếu trống hiển thị lỗi form chọn thời gian bắt đầu "Thời gian bắt đầu không được trống"</w:t>
-            </w:r>
-          </w:p>
-          <w:p>
-            <w:pPr>
-              <w:rPr>
-                <w:sz w:val="26"/>
-                <w:szCs w:val="26"/>
-              </w:rPr>
-            </w:pPr>
-            <w:r>
-              <w:rPr>
-                <w:sz w:val="26"/>
-                <w:szCs w:val="26"/>
-                <w:rtl w:val="0"/>
-              </w:rPr>
-              <w:t xml:space="preserve">Nếu khác kiểu ngày hiển thị lỗi form chọn thời gian bắt đầu "Thời gian phải là kiểu ngày dd/mm/yyyy"</w:t>
+              <w:t xml:space="preserve">Nếu trống hiển thị lỗi form chọn giờ bắt đầu "Giờ bắt đầu không được trống"</w:t>
             </w:r>
           </w:p>
           <w:p>
@@ -1324,7 +1134,7 @@
                 <w:szCs w:val="26"/>
                 <w:rtl w:val="0"/>
               </w:rPr>
-              <w:t xml:space="preserve">Không báo lỗi</w:t>
+              <w:t xml:space="preserve">Giờ bắt đầu được chọn</w:t>
             </w:r>
           </w:p>
         </w:tc>
@@ -1371,7 +1181,7 @@
                 <w:szCs w:val="26"/>
                 <w:rtl w:val="0"/>
               </w:rPr>
-              <w:t xml:space="preserve">thời gian kết thúc</w:t>
+              <w:t xml:space="preserve">Giờ kết thúc</w:t>
             </w:r>
           </w:p>
         </w:tc>
@@ -1411,7 +1221,7 @@
                 <w:szCs w:val="26"/>
                 <w:rtl w:val="0"/>
               </w:rPr>
-              <w:t xml:space="preserve">Date</w:t>
+              <w:t xml:space="preserve">Time</w:t>
             </w:r>
           </w:p>
         </w:tc>
@@ -1431,7 +1241,7 @@
                 <w:szCs w:val="26"/>
                 <w:rtl w:val="0"/>
               </w:rPr>
-              <w:t xml:space="preserve">thời gian kết thúc không trống</w:t>
+              <w:t xml:space="preserve">Giờ kết thúc không trống</w:t>
             </w:r>
           </w:p>
           <w:p>
@@ -1464,22 +1274,6 @@
           </w:p>
           <w:p>
             <w:pPr>
-              <w:rPr>
-                <w:sz w:val="26"/>
-                <w:szCs w:val="26"/>
-              </w:rPr>
-            </w:pPr>
-            <w:r>
-              <w:rPr>
-                <w:sz w:val="26"/>
-                <w:szCs w:val="26"/>
-                <w:rtl w:val="0"/>
-              </w:rPr>
-              <w:t xml:space="preserve">kiểu ngày</w:t>
-            </w:r>
-          </w:p>
-          <w:p>
-            <w:pPr>
               <w:jc w:val="both"/>
               <w:rPr>
                 <w:sz w:val="26"/>
@@ -1488,8 +1282,11 @@
             </w:pPr>
             <w:r>
               <w:rPr>
-                <w:rtl w:val="0"/>
-              </w:rPr>
+                <w:sz w:val="26"/>
+                <w:szCs w:val="26"/>
+                <w:rtl w:val="0"/>
+              </w:rPr>
+              <w:t xml:space="preserve">Chọn giờ kết thúc</w:t>
             </w:r>
           </w:p>
           <w:p>
@@ -1508,6 +1305,77 @@
           </w:p>
           <w:p>
             <w:pPr>
+              <w:rPr>
+                <w:sz w:val="26"/>
+                <w:szCs w:val="26"/>
+              </w:rPr>
+            </w:pPr>
+            <w:r>
+              <w:rPr>
+                <w:sz w:val="26"/>
+                <w:szCs w:val="26"/>
+                <w:rtl w:val="0"/>
+              </w:rPr>
+              <w:t xml:space="preserve">Lớn hơn giờ bắt đầu</w:t>
+            </w:r>
+          </w:p>
+          <w:p>
+            <w:pPr>
+              <w:rPr>
+                <w:sz w:val="26"/>
+                <w:szCs w:val="26"/>
+              </w:rPr>
+            </w:pPr>
+            <w:r>
+              <w:rPr>
+                <w:rtl w:val="0"/>
+              </w:rPr>
+            </w:r>
+          </w:p>
+          <w:p>
+            <w:pPr>
+              <w:rPr>
+                <w:sz w:val="26"/>
+                <w:szCs w:val="26"/>
+              </w:rPr>
+            </w:pPr>
+            <w:r>
+              <w:rPr>
+                <w:rtl w:val="0"/>
+              </w:rPr>
+            </w:r>
+          </w:p>
+          <w:p>
+            <w:pPr>
+              <w:rPr>
+                <w:sz w:val="26"/>
+                <w:szCs w:val="26"/>
+              </w:rPr>
+            </w:pPr>
+            <w:r>
+              <w:rPr>
+                <w:rtl w:val="0"/>
+              </w:rPr>
+            </w:r>
+          </w:p>
+          <w:p>
+            <w:pPr>
+              <w:rPr>
+                <w:sz w:val="26"/>
+                <w:szCs w:val="26"/>
+              </w:rPr>
+            </w:pPr>
+            <w:r>
+              <w:rPr>
+                <w:rtl w:val="0"/>
+              </w:rPr>
+            </w:r>
+          </w:p>
+        </w:tc>
+        <w:tc>
+          <w:tcPr/>
+          <w:p>
+            <w:pPr>
               <w:jc w:val="both"/>
               <w:rPr>
                 <w:sz w:val="26"/>
@@ -1516,8 +1384,11 @@
             </w:pPr>
             <w:r>
               <w:rPr>
-                <w:rtl w:val="0"/>
-              </w:rPr>
+                <w:sz w:val="26"/>
+                <w:szCs w:val="26"/>
+                <w:rtl w:val="0"/>
+              </w:rPr>
+              <w:t xml:space="preserve">Nếu trống hiển thị lỗi form chọn giờ kết thúc "giờ kết thúc không được trống"</w:t>
             </w:r>
           </w:p>
           <w:p>
@@ -1530,97 +1401,42 @@
             </w:pPr>
             <w:r>
               <w:rPr>
-                <w:rtl w:val="0"/>
-              </w:rPr>
-            </w:r>
-          </w:p>
-          <w:p>
-            <w:pPr>
-              <w:rPr>
-                <w:sz w:val="26"/>
-                <w:szCs w:val="26"/>
-              </w:rPr>
-            </w:pPr>
-            <w:r>
-              <w:rPr>
-                <w:sz w:val="26"/>
-                <w:szCs w:val="26"/>
-                <w:rtl w:val="0"/>
-              </w:rPr>
-              <w:t xml:space="preserve">Lớn hơn ngày bắt đầu</w:t>
-            </w:r>
-          </w:p>
-          <w:p>
-            <w:pPr>
-              <w:rPr>
-                <w:sz w:val="26"/>
-                <w:szCs w:val="26"/>
-              </w:rPr>
-            </w:pPr>
-            <w:r>
-              <w:rPr>
-                <w:rtl w:val="0"/>
-              </w:rPr>
-            </w:r>
-          </w:p>
-          <w:p>
-            <w:pPr>
-              <w:rPr>
-                <w:sz w:val="26"/>
-                <w:szCs w:val="26"/>
-              </w:rPr>
-            </w:pPr>
-            <w:r>
-              <w:rPr>
-                <w:rtl w:val="0"/>
-              </w:rPr>
-            </w:r>
-          </w:p>
-          <w:p>
-            <w:pPr>
-              <w:rPr>
-                <w:sz w:val="26"/>
-                <w:szCs w:val="26"/>
-              </w:rPr>
-            </w:pPr>
-            <w:r>
-              <w:rPr>
-                <w:rtl w:val="0"/>
-              </w:rPr>
-            </w:r>
-          </w:p>
-          <w:p>
-            <w:pPr>
-              <w:rPr>
-                <w:sz w:val="26"/>
-                <w:szCs w:val="26"/>
-              </w:rPr>
-            </w:pPr>
-            <w:r>
-              <w:rPr>
-                <w:sz w:val="26"/>
-                <w:szCs w:val="26"/>
-                <w:rtl w:val="0"/>
-              </w:rPr>
-              <w:t xml:space="preserve">đúng kiểu ngày dd/mm/yyyy</w:t>
-            </w:r>
-          </w:p>
-          <w:p>
-            <w:pPr>
-              <w:rPr>
-                <w:sz w:val="26"/>
-                <w:szCs w:val="26"/>
-              </w:rPr>
-            </w:pPr>
-            <w:r>
-              <w:rPr>
-                <w:rtl w:val="0"/>
-              </w:rPr>
-            </w:r>
-          </w:p>
-        </w:tc>
-        <w:tc>
-          <w:tcPr/>
+                <w:sz w:val="26"/>
+                <w:szCs w:val="26"/>
+                <w:rtl w:val="0"/>
+              </w:rPr>
+              <w:t xml:space="preserve">Giờ kết thúc được chọn</w:t>
+            </w:r>
+          </w:p>
+          <w:p>
+            <w:pPr>
+              <w:rPr>
+                <w:sz w:val="26"/>
+                <w:szCs w:val="26"/>
+              </w:rPr>
+            </w:pPr>
+            <w:r>
+              <w:rPr>
+                <w:rtl w:val="0"/>
+              </w:rPr>
+            </w:r>
+          </w:p>
+          <w:p>
+            <w:pPr>
+              <w:rPr>
+                <w:sz w:val="26"/>
+                <w:szCs w:val="26"/>
+              </w:rPr>
+            </w:pPr>
+            <w:r>
+              <w:rPr>
+                <w:sz w:val="26"/>
+                <w:szCs w:val="26"/>
+                <w:rtl w:val="0"/>
+              </w:rPr>
+              <w:t xml:space="preserve">Nếu nhỏ hơn giờ bắt đầu hiển thị lỗi form chọn giờ kết thúc "giờ kết thúc phải lớn hơn giờ bắt đầu"</w:t>
+            </w:r>
+          </w:p>
           <w:p>
             <w:pPr>
               <w:jc w:val="both"/>
@@ -1631,61 +1447,8 @@
             </w:pPr>
             <w:r>
               <w:rPr>
-                <w:sz w:val="26"/>
-                <w:szCs w:val="26"/>
-                <w:rtl w:val="0"/>
-              </w:rPr>
-              <w:t xml:space="preserve">Nếu trống hiển thị lỗi form chọn thời gian kết thúc "thời gian kết thúc không được trống"</w:t>
-            </w:r>
-          </w:p>
-          <w:p>
-            <w:pPr>
-              <w:jc w:val="both"/>
-              <w:rPr>
-                <w:sz w:val="26"/>
-                <w:szCs w:val="26"/>
-              </w:rPr>
-            </w:pPr>
-            <w:r>
-              <w:rPr>
-                <w:sz w:val="26"/>
-                <w:szCs w:val="26"/>
-                <w:rtl w:val="0"/>
-              </w:rPr>
-              <w:t xml:space="preserve">Nếu khác kiểu ngày hiển thị lỗi form chọn thời gian kết thúc "Thời gian phải là kiểu ngày dd/mm/yyyy"</w:t>
-            </w:r>
-          </w:p>
-          <w:p>
-            <w:pPr>
-              <w:rPr>
-                <w:sz w:val="26"/>
-                <w:szCs w:val="26"/>
-              </w:rPr>
-            </w:pPr>
-            <w:r>
-              <w:rPr>
-                <w:sz w:val="26"/>
-                <w:szCs w:val="26"/>
-                <w:rtl w:val="0"/>
-              </w:rPr>
-              <w:t xml:space="preserve">Nếu nhỏ hơn ngày bắt đầu hiển thị lỗi form chọn thời gian kết thúc "thời gian kết thúc phải lớn hơn ngày bắt đầu"</w:t>
-            </w:r>
-          </w:p>
-          <w:p>
-            <w:pPr>
-              <w:jc w:val="both"/>
-              <w:rPr>
-                <w:sz w:val="26"/>
-                <w:szCs w:val="26"/>
-              </w:rPr>
-            </w:pPr>
-            <w:r>
-              <w:rPr>
-                <w:sz w:val="26"/>
-                <w:szCs w:val="26"/>
-                <w:rtl w:val="0"/>
-              </w:rPr>
-              <w:t xml:space="preserve">Không báo lỗi</w:t>
+                <w:rtl w:val="0"/>
+              </w:rPr>
             </w:r>
           </w:p>
         </w:tc>
@@ -1829,46 +1592,112 @@
                 <w:szCs w:val="26"/>
                 <w:rtl w:val="0"/>
               </w:rPr>
-              <w:t xml:space="preserve">giờ làm việc &gt;0</w:t>
-            </w:r>
-          </w:p>
-        </w:tc>
-        <w:tc>
-          <w:tcPr/>
-          <w:p>
-            <w:pPr>
-              <w:widowControl w:val="0"/>
-              <w:spacing w:line="276" w:lineRule="auto"/>
-              <w:rPr>
-                <w:sz w:val="26"/>
-                <w:szCs w:val="26"/>
-              </w:rPr>
-            </w:pPr>
-            <w:r>
-              <w:rPr>
-                <w:sz w:val="26"/>
-                <w:szCs w:val="26"/>
-                <w:rtl w:val="0"/>
-              </w:rPr>
-              <w:t xml:space="preserve">Hiển thị lỗi ô nhập giờ làm việc "giờ làm việc không trống"</w:t>
-            </w:r>
-          </w:p>
-          <w:p>
-            <w:pPr>
-              <w:widowControl w:val="0"/>
-              <w:spacing w:line="276" w:lineRule="auto"/>
-              <w:rPr>
-                <w:sz w:val="26"/>
-                <w:szCs w:val="26"/>
-              </w:rPr>
-            </w:pPr>
-            <w:r>
-              <w:rPr>
-                <w:sz w:val="26"/>
-                <w:szCs w:val="26"/>
-                <w:rtl w:val="0"/>
-              </w:rPr>
-              <w:t xml:space="preserve">Nếu giờ làm việc &lt;0 hiển thị lỗi ô nhập giờ làm việc "giờ làm việc không âm</w:t>
+              <w:t xml:space="preserve">Chọn từ 1-&gt;23</w:t>
+            </w:r>
+          </w:p>
+          <w:p>
+            <w:pPr>
+              <w:widowControl w:val="0"/>
+              <w:spacing w:line="276" w:lineRule="auto"/>
+              <w:rPr>
+                <w:sz w:val="26"/>
+                <w:szCs w:val="26"/>
+              </w:rPr>
+            </w:pPr>
+            <w:r>
+              <w:rPr>
+                <w:rtl w:val="0"/>
+              </w:rPr>
+            </w:r>
+          </w:p>
+          <w:p>
+            <w:pPr>
+              <w:widowControl w:val="0"/>
+              <w:spacing w:line="276" w:lineRule="auto"/>
+              <w:rPr>
+                <w:sz w:val="26"/>
+                <w:szCs w:val="26"/>
+              </w:rPr>
+            </w:pPr>
+            <w:r>
+              <w:rPr>
+                <w:sz w:val="26"/>
+                <w:szCs w:val="26"/>
+                <w:rtl w:val="0"/>
+              </w:rPr>
+              <w:t xml:space="preserve">giờ làm việc = giờ kết thúc - giờ bắt đầu hoặc nhỏ hơn</w:t>
+            </w:r>
+          </w:p>
+        </w:tc>
+        <w:tc>
+          <w:tcPr/>
+          <w:p>
+            <w:pPr>
+              <w:widowControl w:val="0"/>
+              <w:spacing w:line="276" w:lineRule="auto"/>
+              <w:rPr>
+                <w:sz w:val="26"/>
+                <w:szCs w:val="26"/>
+              </w:rPr>
+            </w:pPr>
+            <w:r>
+              <w:rPr>
+                <w:sz w:val="26"/>
+                <w:szCs w:val="26"/>
+                <w:rtl w:val="0"/>
+              </w:rPr>
+              <w:t xml:space="preserve">Nếu trống hiển thị lỗi ô nhập giờ làm việc "giờ làm việc không trống"</w:t>
+            </w:r>
+          </w:p>
+          <w:p>
+            <w:pPr>
+              <w:widowControl w:val="0"/>
+              <w:spacing w:line="276" w:lineRule="auto"/>
+              <w:rPr>
+                <w:sz w:val="26"/>
+                <w:szCs w:val="26"/>
+              </w:rPr>
+            </w:pPr>
+            <w:r>
+              <w:rPr>
+                <w:sz w:val="26"/>
+                <w:szCs w:val="26"/>
+                <w:rtl w:val="0"/>
+              </w:rPr>
+              <w:t xml:space="preserve">Giờ làm việc từ 1-&gt;23</w:t>
+            </w:r>
+          </w:p>
+          <w:p>
+            <w:pPr>
+              <w:widowControl w:val="0"/>
+              <w:spacing w:line="276" w:lineRule="auto"/>
+              <w:rPr>
+                <w:sz w:val="26"/>
+                <w:szCs w:val="26"/>
+              </w:rPr>
+            </w:pPr>
+            <w:r>
+              <w:rPr>
+                <w:rtl w:val="0"/>
+              </w:rPr>
+            </w:r>
+          </w:p>
+          <w:p>
+            <w:pPr>
+              <w:widowControl w:val="0"/>
+              <w:spacing w:line="276" w:lineRule="auto"/>
+              <w:rPr>
+                <w:sz w:val="26"/>
+                <w:szCs w:val="26"/>
+              </w:rPr>
+            </w:pPr>
+            <w:r>
+              <w:rPr>
+                <w:sz w:val="26"/>
+                <w:szCs w:val="26"/>
+                <w:rtl w:val="0"/>
+              </w:rPr>
+              <w:t xml:space="preserve">Nếu giờ làm việc lớn hơn giờ kết thúc - giờ bắt đầu, hiển thị lỗi ô nhập giờ làm việc "giờ làm việc không hợp lệ"</w:t>
             </w:r>
           </w:p>
         </w:tc>
@@ -2089,7 +1918,7 @@
                 <w:szCs w:val="26"/>
                 <w:rtl w:val="0"/>
               </w:rPr>
-              <w:t xml:space="preserve">Nhập từ 0-&gt;100</w:t>
+              <w:t xml:space="preserve">Nhập từ 1-&gt;100</w:t>
             </w:r>
           </w:p>
         </w:tc>
@@ -2463,8 +2292,8 @@
           <w:szCs w:val="26"/>
         </w:rPr>
         <w:drawing>
-          <wp:inline distB="0" distT="0" distL="0" distR="0">
-            <wp:extent cx="4210177" cy="2991954"/>
+          <wp:inline distB="114300" distT="114300" distL="114300" distR="114300">
+            <wp:extent cx="5731200" cy="1854200"/>
             <wp:effectExtent b="0" l="0" r="0" t="0"/>
             <wp:docPr id="1" name="image2.png"/>
             <a:graphic>
@@ -2484,7 +2313,7 @@
                   <pic:spPr>
                     <a:xfrm>
                       <a:off x="0" y="0"/>
-                      <a:ext cx="4210177" cy="2991954"/>
+                      <a:ext cx="5731200" cy="1854200"/>
                     </a:xfrm>
                     <a:prstGeom prst="rect"/>
                     <a:ln/>
